--- a/计算机基础知识/计算机基础/Word练习.docx
+++ b/计算机基础知识/计算机基础/Word练习.docx
@@ -73,31 +73,7 @@
           <w:u w:val="none"/>
           <w:lang w:val="en-US" w:eastAsia="zh-CN"/>
         </w:rPr>
-        <w:t>插入形状-矩形—减去单角的矩形，把形状放在页面最上方，设置合适的大小，设置填充“无填充”，线条设置“实线，2.25磅，单线”，线条</w:t>
-      </w:r>
-      <w:r>
-        <w:rPr>
-          <w:rFonts w:hint="eastAsia" w:ascii="宋体" w:hAnsi="宋体" w:eastAsia="宋体" w:cs="宋体"/>
-          <w:b w:val="0"/>
-          <w:bCs w:val="0"/>
-          <w:sz w:val="24"/>
-          <w:szCs w:val="24"/>
-          <w:u w:val="none"/>
-          <w:lang w:val="en-US" w:eastAsia="zh-CN"/>
-        </w:rPr>
-        <w:t>颜色设置“矢车菊蓝”</w:t>
-      </w:r>
-      <w:r>
-        <w:rPr>
-          <w:rFonts w:hint="eastAsia" w:ascii="宋体" w:hAnsi="宋体" w:eastAsia="宋体" w:cs="宋体"/>
-          <w:b w:val="0"/>
-          <w:bCs w:val="0"/>
-          <w:sz w:val="24"/>
-          <w:szCs w:val="24"/>
-          <w:u w:val="none"/>
-          <w:lang w:val="en-US" w:eastAsia="zh-CN"/>
-        </w:rPr>
-        <w:t>；</w:t>
+        <w:t>插入形状-矩形—减去单角的矩形，把形状放在页面最上方，设置合适的大小，设置填充“无填充”，线条设置“实线，2.25磅，单线”，线条颜色设置“矢车菊蓝”；</w:t>
       </w:r>
     </w:p>
     <w:p>
@@ -127,19 +103,7 @@
           <w:u w:val="none"/>
           <w:lang w:val="en-US" w:eastAsia="zh-CN"/>
         </w:rPr>
-        <w:t>插入形状-基本形状-椭圆，放入矩形内部左边</w:t>
-      </w:r>
-      <w:r>
-        <w:rPr>
-          <w:rFonts w:hint="eastAsia" w:ascii="宋体" w:hAnsi="宋体" w:eastAsia="宋体" w:cs="宋体"/>
-          <w:b w:val="0"/>
-          <w:bCs w:val="0"/>
-          <w:sz w:val="24"/>
-          <w:szCs w:val="24"/>
-          <w:u w:val="none"/>
-          <w:lang w:val="en-US" w:eastAsia="zh-CN"/>
-        </w:rPr>
-        <w:t>，设置合适的大小，设置填充“图片或纹理填充”，线条设置“实线，2.25磅，单线”，线条颜色设置“矢车菊蓝”，在图片填充选择本地一张个人头像图片；</w:t>
+        <w:t>插入形状-基本形状-椭圆，放入矩形内部左边，设置合适的大小，设置填充“图片或纹理填充”，线条设置“实线，2.25磅，单线”，线条颜色设置“矢车菊蓝”，在图片填充选择本地一张个人头像图片；</w:t>
       </w:r>
     </w:p>
     <w:p>
@@ -175,6 +139,7 @@
     <w:p>
       <w:pPr>
         <w:numPr>
+          <w:ilvl w:val="0"/>
           <w:numId w:val="0"/>
         </w:numPr>
         <w:jc w:val="both"/>
@@ -355,6 +320,7 @@
     <w:p>
       <w:pPr>
         <w:numPr>
+          <w:ilvl w:val="0"/>
           <w:numId w:val="0"/>
         </w:numPr>
         <w:jc w:val="both"/>
@@ -450,7 +416,6 @@
       <w:pPr>
         <w:jc w:val="left"/>
       </w:pPr>
-      <w:bookmarkStart w:id="0" w:name="_GoBack"/>
       <w:r>
         <w:drawing>
           <wp:inline distT="0" distB="0" distL="114300" distR="114300">
@@ -494,7 +459,1778 @@
           </wp:inline>
         </w:drawing>
       </w:r>
-      <w:bookmarkEnd w:id="0"/>
+    </w:p>
+    <w:p>
+      <w:pPr>
+        <w:jc w:val="left"/>
+        <w:rPr>
+          <w:rFonts w:hint="default"/>
+          <w:lang w:val="en-US" w:eastAsia="zh-CN"/>
+        </w:rPr>
+      </w:pPr>
+    </w:p>
+    <w:p>
+      <w:pPr>
+        <w:jc w:val="left"/>
+        <w:rPr>
+          <w:rFonts w:hint="default"/>
+          <w:lang w:val="en-US" w:eastAsia="zh-CN"/>
+        </w:rPr>
+      </w:pPr>
+    </w:p>
+    <w:p>
+      <w:pPr>
+        <w:pStyle w:val="4"/>
+        <w:rPr>
+          <w:rFonts w:hint="eastAsia"/>
+        </w:rPr>
+      </w:pPr>
+      <w:r>
+        <w:rPr>
+          <w:rFonts w:hint="eastAsia"/>
+        </w:rPr>
+        <w:t>表格练习</w:t>
+      </w:r>
+    </w:p>
+    <w:p>
+      <w:pPr>
+        <w:keepNext w:val="0"/>
+        <w:keepLines w:val="0"/>
+        <w:pageBreakBefore w:val="0"/>
+        <w:widowControl w:val="0"/>
+        <w:kinsoku/>
+        <w:wordWrap/>
+        <w:overflowPunct/>
+        <w:topLinePunct w:val="0"/>
+        <w:autoSpaceDE/>
+        <w:autoSpaceDN/>
+        <w:bidi w:val="0"/>
+        <w:adjustRightInd/>
+        <w:snapToGrid/>
+        <w:textAlignment w:val="auto"/>
+        <w:rPr>
+          <w:rFonts w:hint="eastAsia" w:ascii="宋体" w:hAnsi="宋体" w:eastAsia="宋体" w:cs="宋体"/>
+        </w:rPr>
+      </w:pPr>
+      <w:r>
+        <w:rPr>
+          <w:rFonts w:hint="eastAsia" w:ascii="宋体" w:hAnsi="宋体" w:eastAsia="宋体" w:cs="宋体"/>
+        </w:rPr>
+        <w:t>练习一：</w:t>
+      </w:r>
+    </w:p>
+    <w:p>
+      <w:pPr>
+        <w:pStyle w:val="8"/>
+        <w:keepNext w:val="0"/>
+        <w:keepLines w:val="0"/>
+        <w:pageBreakBefore w:val="0"/>
+        <w:widowControl w:val="0"/>
+        <w:numPr>
+          <w:ilvl w:val="0"/>
+          <w:numId w:val="2"/>
+        </w:numPr>
+        <w:kinsoku/>
+        <w:wordWrap/>
+        <w:overflowPunct/>
+        <w:topLinePunct w:val="0"/>
+        <w:autoSpaceDE/>
+        <w:autoSpaceDN/>
+        <w:bidi w:val="0"/>
+        <w:adjustRightInd/>
+        <w:snapToGrid/>
+        <w:ind w:firstLineChars="0"/>
+        <w:textAlignment w:val="auto"/>
+        <w:rPr>
+          <w:rFonts w:hint="eastAsia" w:ascii="宋体" w:hAnsi="宋体" w:eastAsia="宋体" w:cs="宋体"/>
+        </w:rPr>
+      </w:pPr>
+      <w:r>
+        <w:rPr>
+          <w:rFonts w:hint="eastAsia" w:ascii="宋体" w:hAnsi="宋体" w:eastAsia="宋体" w:cs="宋体"/>
+        </w:rPr>
+        <w:t>插入一个三行五列表格</w:t>
+      </w:r>
+    </w:p>
+    <w:p>
+      <w:pPr>
+        <w:pStyle w:val="8"/>
+        <w:keepNext w:val="0"/>
+        <w:keepLines w:val="0"/>
+        <w:pageBreakBefore w:val="0"/>
+        <w:widowControl w:val="0"/>
+        <w:numPr>
+          <w:ilvl w:val="0"/>
+          <w:numId w:val="2"/>
+        </w:numPr>
+        <w:kinsoku/>
+        <w:wordWrap/>
+        <w:overflowPunct/>
+        <w:topLinePunct w:val="0"/>
+        <w:autoSpaceDE/>
+        <w:autoSpaceDN/>
+        <w:bidi w:val="0"/>
+        <w:adjustRightInd/>
+        <w:snapToGrid/>
+        <w:ind w:firstLineChars="0"/>
+        <w:textAlignment w:val="auto"/>
+        <w:rPr>
+          <w:rFonts w:hint="eastAsia" w:ascii="宋体" w:hAnsi="宋体" w:eastAsia="宋体" w:cs="宋体"/>
+        </w:rPr>
+      </w:pPr>
+      <w:r>
+        <w:rPr>
+          <w:rFonts w:hint="eastAsia" w:ascii="宋体" w:hAnsi="宋体" w:eastAsia="宋体" w:cs="宋体"/>
+        </w:rPr>
+        <w:t>第一行中，第一和第二个单元格设置高2厘米宽2.4厘米；第五个单元格设置高2厘米宽3厘米</w:t>
+      </w:r>
+    </w:p>
+    <w:p>
+      <w:pPr>
+        <w:pStyle w:val="8"/>
+        <w:keepNext w:val="0"/>
+        <w:keepLines w:val="0"/>
+        <w:pageBreakBefore w:val="0"/>
+        <w:widowControl w:val="0"/>
+        <w:numPr>
+          <w:ilvl w:val="0"/>
+          <w:numId w:val="2"/>
+        </w:numPr>
+        <w:kinsoku/>
+        <w:wordWrap/>
+        <w:overflowPunct/>
+        <w:topLinePunct w:val="0"/>
+        <w:autoSpaceDE/>
+        <w:autoSpaceDN/>
+        <w:bidi w:val="0"/>
+        <w:adjustRightInd/>
+        <w:snapToGrid/>
+        <w:ind w:firstLineChars="0"/>
+        <w:textAlignment w:val="auto"/>
+        <w:rPr>
+          <w:rFonts w:hint="eastAsia" w:ascii="宋体" w:hAnsi="宋体" w:eastAsia="宋体" w:cs="宋体"/>
+        </w:rPr>
+      </w:pPr>
+      <w:r>
+        <w:rPr>
+          <w:rFonts w:hint="eastAsia" w:ascii="宋体" w:hAnsi="宋体" w:eastAsia="宋体" w:cs="宋体"/>
+        </w:rPr>
+        <w:t>第二、三行中，第一和第二个单元格同时设置高1厘米宽2.4厘米；第五个单元格设置高1厘米宽3厘米</w:t>
+      </w:r>
+    </w:p>
+    <w:p>
+      <w:pPr>
+        <w:pStyle w:val="8"/>
+        <w:keepNext w:val="0"/>
+        <w:keepLines w:val="0"/>
+        <w:pageBreakBefore w:val="0"/>
+        <w:widowControl w:val="0"/>
+        <w:numPr>
+          <w:ilvl w:val="0"/>
+          <w:numId w:val="2"/>
+        </w:numPr>
+        <w:kinsoku/>
+        <w:wordWrap/>
+        <w:overflowPunct/>
+        <w:topLinePunct w:val="0"/>
+        <w:autoSpaceDE/>
+        <w:autoSpaceDN/>
+        <w:bidi w:val="0"/>
+        <w:adjustRightInd/>
+        <w:snapToGrid/>
+        <w:ind w:firstLineChars="0"/>
+        <w:textAlignment w:val="auto"/>
+        <w:rPr>
+          <w:rFonts w:hint="eastAsia" w:ascii="宋体" w:hAnsi="宋体" w:eastAsia="宋体" w:cs="宋体"/>
+        </w:rPr>
+      </w:pPr>
+      <w:r>
+        <w:rPr>
+          <w:rFonts w:hint="eastAsia" w:ascii="宋体" w:hAnsi="宋体" w:eastAsia="宋体" w:cs="宋体"/>
+        </w:rPr>
+        <w:t>第一行中，合并第三和第四个单元格，然后把合并的单元格拆分成2行5列</w:t>
+      </w:r>
+    </w:p>
+    <w:p>
+      <w:pPr>
+        <w:pStyle w:val="8"/>
+        <w:keepNext w:val="0"/>
+        <w:keepLines w:val="0"/>
+        <w:pageBreakBefore w:val="0"/>
+        <w:widowControl w:val="0"/>
+        <w:numPr>
+          <w:ilvl w:val="0"/>
+          <w:numId w:val="2"/>
+        </w:numPr>
+        <w:kinsoku/>
+        <w:wordWrap/>
+        <w:overflowPunct/>
+        <w:topLinePunct w:val="0"/>
+        <w:autoSpaceDE/>
+        <w:autoSpaceDN/>
+        <w:bidi w:val="0"/>
+        <w:adjustRightInd/>
+        <w:snapToGrid/>
+        <w:ind w:firstLineChars="0"/>
+        <w:textAlignment w:val="auto"/>
+        <w:rPr>
+          <w:rFonts w:hint="eastAsia" w:ascii="宋体" w:hAnsi="宋体" w:eastAsia="宋体" w:cs="宋体"/>
+        </w:rPr>
+      </w:pPr>
+      <w:r>
+        <w:rPr>
+          <w:rFonts w:hint="eastAsia" w:ascii="宋体" w:hAnsi="宋体" w:eastAsia="宋体" w:cs="宋体"/>
+        </w:rPr>
+        <w:t>第二行中，合并第三和第四个单元格，然后把合并的单元格拆分成1行5列</w:t>
+      </w:r>
+    </w:p>
+    <w:p>
+      <w:pPr>
+        <w:pStyle w:val="8"/>
+        <w:keepNext w:val="0"/>
+        <w:keepLines w:val="0"/>
+        <w:pageBreakBefore w:val="0"/>
+        <w:widowControl w:val="0"/>
+        <w:numPr>
+          <w:ilvl w:val="0"/>
+          <w:numId w:val="2"/>
+        </w:numPr>
+        <w:kinsoku/>
+        <w:wordWrap/>
+        <w:overflowPunct/>
+        <w:topLinePunct w:val="0"/>
+        <w:autoSpaceDE/>
+        <w:autoSpaceDN/>
+        <w:bidi w:val="0"/>
+        <w:adjustRightInd/>
+        <w:snapToGrid/>
+        <w:ind w:firstLineChars="0"/>
+        <w:textAlignment w:val="auto"/>
+        <w:rPr>
+          <w:rFonts w:hint="eastAsia" w:ascii="宋体" w:hAnsi="宋体" w:eastAsia="宋体" w:cs="宋体"/>
+        </w:rPr>
+      </w:pPr>
+      <w:r>
+        <w:rPr>
+          <w:rFonts w:hint="eastAsia" w:ascii="宋体" w:hAnsi="宋体" w:eastAsia="宋体" w:cs="宋体"/>
+        </w:rPr>
+        <w:t>第三行中，合并第三和第四个单元格</w:t>
+      </w:r>
+    </w:p>
+    <w:p>
+      <w:pPr>
+        <w:pStyle w:val="8"/>
+        <w:keepNext w:val="0"/>
+        <w:keepLines w:val="0"/>
+        <w:pageBreakBefore w:val="0"/>
+        <w:widowControl w:val="0"/>
+        <w:numPr>
+          <w:ilvl w:val="0"/>
+          <w:numId w:val="2"/>
+        </w:numPr>
+        <w:kinsoku/>
+        <w:wordWrap/>
+        <w:overflowPunct/>
+        <w:topLinePunct w:val="0"/>
+        <w:autoSpaceDE/>
+        <w:autoSpaceDN/>
+        <w:bidi w:val="0"/>
+        <w:adjustRightInd/>
+        <w:snapToGrid/>
+        <w:ind w:firstLineChars="0"/>
+        <w:textAlignment w:val="auto"/>
+        <w:rPr>
+          <w:rFonts w:hint="eastAsia" w:ascii="宋体" w:hAnsi="宋体" w:eastAsia="宋体" w:cs="宋体"/>
+        </w:rPr>
+      </w:pPr>
+      <w:r>
+        <w:rPr>
+          <w:rFonts w:hint="eastAsia" w:ascii="宋体" w:hAnsi="宋体" w:eastAsia="宋体" w:cs="宋体"/>
+        </w:rPr>
+        <w:t>在表格上方输入标题“2021主持人发言比赛评分表”，并设置字体“四号黑体加粗”并居中显示</w:t>
+      </w:r>
+    </w:p>
+    <w:p>
+      <w:pPr>
+        <w:pStyle w:val="8"/>
+        <w:keepNext w:val="0"/>
+        <w:keepLines w:val="0"/>
+        <w:pageBreakBefore w:val="0"/>
+        <w:widowControl w:val="0"/>
+        <w:numPr>
+          <w:ilvl w:val="0"/>
+          <w:numId w:val="2"/>
+        </w:numPr>
+        <w:kinsoku/>
+        <w:wordWrap/>
+        <w:overflowPunct/>
+        <w:topLinePunct w:val="0"/>
+        <w:autoSpaceDE/>
+        <w:autoSpaceDN/>
+        <w:bidi w:val="0"/>
+        <w:adjustRightInd/>
+        <w:snapToGrid/>
+        <w:ind w:firstLineChars="0"/>
+        <w:textAlignment w:val="auto"/>
+        <w:rPr>
+          <w:rFonts w:hint="eastAsia" w:ascii="宋体" w:hAnsi="宋体" w:eastAsia="宋体" w:cs="宋体"/>
+        </w:rPr>
+      </w:pPr>
+      <w:r>
+        <w:rPr>
+          <w:rFonts w:hint="eastAsia" w:ascii="宋体" w:hAnsi="宋体" w:eastAsia="宋体" w:cs="宋体"/>
+        </w:rPr>
+        <w:t>单元格内输入对应内容，并设置表格内容“靠上居中对齐”，“宋体五号字体”</w:t>
+      </w:r>
+    </w:p>
+    <w:p>
+      <w:pPr>
+        <w:jc w:val="center"/>
+        <w:rPr>
+          <w:rFonts w:hint="eastAsia" w:ascii="黑体" w:hAnsi="黑体" w:eastAsia="黑体"/>
+          <w:b/>
+          <w:sz w:val="28"/>
+          <w:szCs w:val="28"/>
+        </w:rPr>
+      </w:pPr>
+      <w:r>
+        <w:rPr>
+          <w:rFonts w:hint="eastAsia" w:ascii="黑体" w:hAnsi="黑体" w:eastAsia="黑体"/>
+          <w:b/>
+          <w:sz w:val="28"/>
+          <w:szCs w:val="28"/>
+        </w:rPr>
+        <w:t>2021主持人发言比赛评分表</w:t>
+      </w:r>
+    </w:p>
+    <w:tbl>
+      <w:tblPr>
+        <w:tblStyle w:val="6"/>
+        <w:tblW w:w="8425" w:type="dxa"/>
+        <w:tblInd w:w="0" w:type="dxa"/>
+        <w:tblBorders>
+          <w:top w:val="single" w:color="auto" w:sz="4" w:space="0"/>
+          <w:left w:val="single" w:color="auto" w:sz="4" w:space="0"/>
+          <w:bottom w:val="single" w:color="auto" w:sz="4" w:space="0"/>
+          <w:right w:val="single" w:color="auto" w:sz="4" w:space="0"/>
+          <w:insideH w:val="single" w:color="auto" w:sz="4" w:space="0"/>
+          <w:insideV w:val="single" w:color="auto" w:sz="4" w:space="0"/>
+        </w:tblBorders>
+        <w:tblLayout w:type="autofit"/>
+        <w:tblCellMar>
+          <w:top w:w="0" w:type="dxa"/>
+          <w:left w:w="108" w:type="dxa"/>
+          <w:bottom w:w="0" w:type="dxa"/>
+          <w:right w:w="108" w:type="dxa"/>
+        </w:tblCellMar>
+      </w:tblPr>
+      <w:tblGrid>
+        <w:gridCol w:w="1361"/>
+        <w:gridCol w:w="1361"/>
+        <w:gridCol w:w="800"/>
+        <w:gridCol w:w="800"/>
+        <w:gridCol w:w="801"/>
+        <w:gridCol w:w="800"/>
+        <w:gridCol w:w="801"/>
+        <w:gridCol w:w="1701"/>
+      </w:tblGrid>
+      <w:tr>
+        <w:tblPrEx>
+          <w:tblBorders>
+            <w:top w:val="single" w:color="auto" w:sz="4" w:space="0"/>
+            <w:left w:val="single" w:color="auto" w:sz="4" w:space="0"/>
+            <w:bottom w:val="single" w:color="auto" w:sz="4" w:space="0"/>
+            <w:right w:val="single" w:color="auto" w:sz="4" w:space="0"/>
+            <w:insideH w:val="single" w:color="auto" w:sz="4" w:space="0"/>
+            <w:insideV w:val="single" w:color="auto" w:sz="4" w:space="0"/>
+          </w:tblBorders>
+          <w:tblCellMar>
+            <w:top w:w="0" w:type="dxa"/>
+            <w:left w:w="108" w:type="dxa"/>
+            <w:bottom w:w="0" w:type="dxa"/>
+            <w:right w:w="108" w:type="dxa"/>
+          </w:tblCellMar>
+        </w:tblPrEx>
+        <w:trPr>
+          <w:trHeight w:val="547" w:hRule="atLeast"/>
+        </w:trPr>
+        <w:tc>
+          <w:tcPr>
+            <w:tcW w:w="1361" w:type="dxa"/>
+            <w:vMerge w:val="restart"/>
+          </w:tcPr>
+          <w:p>
+            <w:pPr>
+              <w:jc w:val="center"/>
+              <w:rPr>
+                <w:rFonts w:hint="eastAsia" w:asciiTheme="minorEastAsia" w:hAnsiTheme="minorEastAsia"/>
+              </w:rPr>
+            </w:pPr>
+            <w:r>
+              <w:rPr>
+                <w:rFonts w:hint="eastAsia" w:asciiTheme="minorEastAsia" w:hAnsiTheme="minorEastAsia"/>
+              </w:rPr>
+              <w:t>序号</w:t>
+            </w:r>
+          </w:p>
+        </w:tc>
+        <w:tc>
+          <w:tcPr>
+            <w:tcW w:w="1361" w:type="dxa"/>
+            <w:vMerge w:val="restart"/>
+          </w:tcPr>
+          <w:p>
+            <w:pPr>
+              <w:jc w:val="center"/>
+              <w:rPr>
+                <w:rFonts w:hint="eastAsia" w:asciiTheme="minorEastAsia" w:hAnsiTheme="minorEastAsia"/>
+              </w:rPr>
+            </w:pPr>
+            <w:r>
+              <w:rPr>
+                <w:rFonts w:hint="eastAsia" w:asciiTheme="minorEastAsia" w:hAnsiTheme="minorEastAsia"/>
+              </w:rPr>
+              <w:t>发言标题</w:t>
+            </w:r>
+          </w:p>
+        </w:tc>
+        <w:tc>
+          <w:tcPr>
+            <w:tcW w:w="800" w:type="dxa"/>
+          </w:tcPr>
+          <w:p>
+            <w:pPr>
+              <w:jc w:val="center"/>
+              <w:rPr>
+                <w:rFonts w:hint="eastAsia" w:asciiTheme="minorEastAsia" w:hAnsiTheme="minorEastAsia"/>
+              </w:rPr>
+            </w:pPr>
+            <w:r>
+              <w:rPr>
+                <w:rFonts w:hint="eastAsia" w:asciiTheme="minorEastAsia" w:hAnsiTheme="minorEastAsia"/>
+              </w:rPr>
+              <w:t>内容</w:t>
+            </w:r>
+          </w:p>
+        </w:tc>
+        <w:tc>
+          <w:tcPr>
+            <w:tcW w:w="800" w:type="dxa"/>
+          </w:tcPr>
+          <w:p>
+            <w:pPr>
+              <w:jc w:val="center"/>
+              <w:rPr>
+                <w:rFonts w:hint="eastAsia" w:asciiTheme="minorEastAsia" w:hAnsiTheme="minorEastAsia"/>
+              </w:rPr>
+            </w:pPr>
+            <w:r>
+              <w:rPr>
+                <w:rFonts w:hint="eastAsia" w:asciiTheme="minorEastAsia" w:hAnsiTheme="minorEastAsia"/>
+              </w:rPr>
+              <w:t>观点</w:t>
+            </w:r>
+          </w:p>
+        </w:tc>
+        <w:tc>
+          <w:tcPr>
+            <w:tcW w:w="801" w:type="dxa"/>
+          </w:tcPr>
+          <w:p>
+            <w:pPr>
+              <w:jc w:val="center"/>
+              <w:rPr>
+                <w:rFonts w:hint="eastAsia" w:asciiTheme="minorEastAsia" w:hAnsiTheme="minorEastAsia"/>
+              </w:rPr>
+            </w:pPr>
+            <w:r>
+              <w:rPr>
+                <w:rFonts w:hint="eastAsia" w:asciiTheme="minorEastAsia" w:hAnsiTheme="minorEastAsia"/>
+              </w:rPr>
+              <w:t>拆料</w:t>
+            </w:r>
+          </w:p>
+        </w:tc>
+        <w:tc>
+          <w:tcPr>
+            <w:tcW w:w="800" w:type="dxa"/>
+          </w:tcPr>
+          <w:p>
+            <w:pPr>
+              <w:jc w:val="center"/>
+              <w:rPr>
+                <w:rFonts w:hint="eastAsia" w:asciiTheme="minorEastAsia" w:hAnsiTheme="minorEastAsia"/>
+              </w:rPr>
+            </w:pPr>
+            <w:r>
+              <w:rPr>
+                <w:rFonts w:hint="eastAsia" w:asciiTheme="minorEastAsia" w:hAnsiTheme="minorEastAsia"/>
+              </w:rPr>
+              <w:t>语言</w:t>
+            </w:r>
+          </w:p>
+        </w:tc>
+        <w:tc>
+          <w:tcPr>
+            <w:tcW w:w="801" w:type="dxa"/>
+          </w:tcPr>
+          <w:p>
+            <w:pPr>
+              <w:jc w:val="center"/>
+              <w:rPr>
+                <w:rFonts w:hint="eastAsia" w:asciiTheme="minorEastAsia" w:hAnsiTheme="minorEastAsia"/>
+              </w:rPr>
+            </w:pPr>
+            <w:r>
+              <w:rPr>
+                <w:rFonts w:hint="eastAsia" w:asciiTheme="minorEastAsia" w:hAnsiTheme="minorEastAsia"/>
+              </w:rPr>
+              <w:t>姿态</w:t>
+            </w:r>
+          </w:p>
+        </w:tc>
+        <w:tc>
+          <w:tcPr>
+            <w:tcW w:w="1701" w:type="dxa"/>
+            <w:vMerge w:val="restart"/>
+          </w:tcPr>
+          <w:p>
+            <w:pPr>
+              <w:jc w:val="center"/>
+              <w:rPr>
+                <w:rFonts w:hint="eastAsia" w:asciiTheme="minorEastAsia" w:hAnsiTheme="minorEastAsia"/>
+              </w:rPr>
+            </w:pPr>
+            <w:r>
+              <w:rPr>
+                <w:rFonts w:hint="eastAsia" w:asciiTheme="minorEastAsia" w:hAnsiTheme="minorEastAsia"/>
+              </w:rPr>
+              <w:t>总分</w:t>
+            </w:r>
+          </w:p>
+        </w:tc>
+      </w:tr>
+      <w:tr>
+        <w:tblPrEx>
+          <w:tblBorders>
+            <w:top w:val="single" w:color="auto" w:sz="4" w:space="0"/>
+            <w:left w:val="single" w:color="auto" w:sz="4" w:space="0"/>
+            <w:bottom w:val="single" w:color="auto" w:sz="4" w:space="0"/>
+            <w:right w:val="single" w:color="auto" w:sz="4" w:space="0"/>
+            <w:insideH w:val="single" w:color="auto" w:sz="4" w:space="0"/>
+            <w:insideV w:val="single" w:color="auto" w:sz="4" w:space="0"/>
+          </w:tblBorders>
+          <w:tblCellMar>
+            <w:top w:w="0" w:type="dxa"/>
+            <w:left w:w="108" w:type="dxa"/>
+            <w:bottom w:w="0" w:type="dxa"/>
+            <w:right w:w="108" w:type="dxa"/>
+          </w:tblCellMar>
+        </w:tblPrEx>
+        <w:trPr>
+          <w:trHeight w:val="547" w:hRule="atLeast"/>
+        </w:trPr>
+        <w:tc>
+          <w:tcPr>
+            <w:tcW w:w="1361" w:type="dxa"/>
+            <w:vMerge w:val="continue"/>
+          </w:tcPr>
+          <w:p>
+            <w:pPr>
+              <w:jc w:val="center"/>
+              <w:rPr>
+                <w:rFonts w:hint="eastAsia" w:asciiTheme="minorEastAsia" w:hAnsiTheme="minorEastAsia"/>
+              </w:rPr>
+            </w:pPr>
+          </w:p>
+        </w:tc>
+        <w:tc>
+          <w:tcPr>
+            <w:tcW w:w="1361" w:type="dxa"/>
+            <w:vMerge w:val="continue"/>
+          </w:tcPr>
+          <w:p>
+            <w:pPr>
+              <w:jc w:val="center"/>
+              <w:rPr>
+                <w:rFonts w:hint="eastAsia" w:asciiTheme="minorEastAsia" w:hAnsiTheme="minorEastAsia"/>
+              </w:rPr>
+            </w:pPr>
+          </w:p>
+        </w:tc>
+        <w:tc>
+          <w:tcPr>
+            <w:tcW w:w="800" w:type="dxa"/>
+          </w:tcPr>
+          <w:p>
+            <w:pPr>
+              <w:jc w:val="center"/>
+              <w:rPr>
+                <w:rFonts w:hint="eastAsia" w:asciiTheme="minorEastAsia" w:hAnsiTheme="minorEastAsia"/>
+              </w:rPr>
+            </w:pPr>
+            <w:r>
+              <w:rPr>
+                <w:rFonts w:hint="eastAsia" w:asciiTheme="minorEastAsia" w:hAnsiTheme="minorEastAsia"/>
+              </w:rPr>
+              <w:t>2</w:t>
+            </w:r>
+          </w:p>
+        </w:tc>
+        <w:tc>
+          <w:tcPr>
+            <w:tcW w:w="800" w:type="dxa"/>
+          </w:tcPr>
+          <w:p>
+            <w:pPr>
+              <w:jc w:val="center"/>
+              <w:rPr>
+                <w:rFonts w:hint="eastAsia" w:asciiTheme="minorEastAsia" w:hAnsiTheme="minorEastAsia"/>
+              </w:rPr>
+            </w:pPr>
+            <w:r>
+              <w:rPr>
+                <w:rFonts w:hint="eastAsia" w:asciiTheme="minorEastAsia" w:hAnsiTheme="minorEastAsia"/>
+              </w:rPr>
+              <w:t>2</w:t>
+            </w:r>
+          </w:p>
+        </w:tc>
+        <w:tc>
+          <w:tcPr>
+            <w:tcW w:w="801" w:type="dxa"/>
+          </w:tcPr>
+          <w:p>
+            <w:pPr>
+              <w:jc w:val="center"/>
+              <w:rPr>
+                <w:rFonts w:hint="eastAsia" w:asciiTheme="minorEastAsia" w:hAnsiTheme="minorEastAsia"/>
+              </w:rPr>
+            </w:pPr>
+            <w:r>
+              <w:rPr>
+                <w:rFonts w:hint="eastAsia" w:asciiTheme="minorEastAsia" w:hAnsiTheme="minorEastAsia"/>
+              </w:rPr>
+              <w:t>2</w:t>
+            </w:r>
+          </w:p>
+        </w:tc>
+        <w:tc>
+          <w:tcPr>
+            <w:tcW w:w="800" w:type="dxa"/>
+          </w:tcPr>
+          <w:p>
+            <w:pPr>
+              <w:jc w:val="center"/>
+              <w:rPr>
+                <w:rFonts w:hint="eastAsia" w:asciiTheme="minorEastAsia" w:hAnsiTheme="minorEastAsia"/>
+              </w:rPr>
+            </w:pPr>
+            <w:r>
+              <w:rPr>
+                <w:rFonts w:hint="eastAsia" w:asciiTheme="minorEastAsia" w:hAnsiTheme="minorEastAsia"/>
+              </w:rPr>
+              <w:t>2</w:t>
+            </w:r>
+          </w:p>
+        </w:tc>
+        <w:tc>
+          <w:tcPr>
+            <w:tcW w:w="801" w:type="dxa"/>
+          </w:tcPr>
+          <w:p>
+            <w:pPr>
+              <w:jc w:val="center"/>
+              <w:rPr>
+                <w:rFonts w:hint="eastAsia" w:asciiTheme="minorEastAsia" w:hAnsiTheme="minorEastAsia"/>
+              </w:rPr>
+            </w:pPr>
+            <w:r>
+              <w:rPr>
+                <w:rFonts w:hint="eastAsia" w:asciiTheme="minorEastAsia" w:hAnsiTheme="minorEastAsia"/>
+              </w:rPr>
+              <w:t>2</w:t>
+            </w:r>
+          </w:p>
+        </w:tc>
+        <w:tc>
+          <w:tcPr>
+            <w:tcW w:w="1701" w:type="dxa"/>
+            <w:vMerge w:val="continue"/>
+          </w:tcPr>
+          <w:p>
+            <w:pPr>
+              <w:jc w:val="center"/>
+              <w:rPr>
+                <w:rFonts w:hint="eastAsia" w:asciiTheme="minorEastAsia" w:hAnsiTheme="minorEastAsia"/>
+              </w:rPr>
+            </w:pPr>
+          </w:p>
+        </w:tc>
+      </w:tr>
+      <w:tr>
+        <w:tblPrEx>
+          <w:tblBorders>
+            <w:top w:val="single" w:color="auto" w:sz="4" w:space="0"/>
+            <w:left w:val="single" w:color="auto" w:sz="4" w:space="0"/>
+            <w:bottom w:val="single" w:color="auto" w:sz="4" w:space="0"/>
+            <w:right w:val="single" w:color="auto" w:sz="4" w:space="0"/>
+            <w:insideH w:val="single" w:color="auto" w:sz="4" w:space="0"/>
+            <w:insideV w:val="single" w:color="auto" w:sz="4" w:space="0"/>
+          </w:tblBorders>
+          <w:tblCellMar>
+            <w:top w:w="0" w:type="dxa"/>
+            <w:left w:w="108" w:type="dxa"/>
+            <w:bottom w:w="0" w:type="dxa"/>
+            <w:right w:w="108" w:type="dxa"/>
+          </w:tblCellMar>
+        </w:tblPrEx>
+        <w:trPr>
+          <w:trHeight w:val="567" w:hRule="atLeast"/>
+        </w:trPr>
+        <w:tc>
+          <w:tcPr>
+            <w:tcW w:w="1361" w:type="dxa"/>
+          </w:tcPr>
+          <w:p>
+            <w:pPr>
+              <w:jc w:val="center"/>
+              <w:rPr>
+                <w:rFonts w:hint="eastAsia" w:asciiTheme="minorEastAsia" w:hAnsiTheme="minorEastAsia"/>
+              </w:rPr>
+            </w:pPr>
+          </w:p>
+        </w:tc>
+        <w:tc>
+          <w:tcPr>
+            <w:tcW w:w="1361" w:type="dxa"/>
+          </w:tcPr>
+          <w:p>
+            <w:pPr>
+              <w:jc w:val="center"/>
+              <w:rPr>
+                <w:rFonts w:hint="eastAsia" w:asciiTheme="minorEastAsia" w:hAnsiTheme="minorEastAsia"/>
+              </w:rPr>
+            </w:pPr>
+          </w:p>
+        </w:tc>
+        <w:tc>
+          <w:tcPr>
+            <w:tcW w:w="800" w:type="dxa"/>
+          </w:tcPr>
+          <w:p>
+            <w:pPr>
+              <w:jc w:val="center"/>
+              <w:rPr>
+                <w:rFonts w:hint="eastAsia" w:asciiTheme="minorEastAsia" w:hAnsiTheme="minorEastAsia"/>
+              </w:rPr>
+            </w:pPr>
+          </w:p>
+        </w:tc>
+        <w:tc>
+          <w:tcPr>
+            <w:tcW w:w="800" w:type="dxa"/>
+          </w:tcPr>
+          <w:p>
+            <w:pPr>
+              <w:jc w:val="center"/>
+              <w:rPr>
+                <w:rFonts w:hint="eastAsia" w:asciiTheme="minorEastAsia" w:hAnsiTheme="minorEastAsia"/>
+              </w:rPr>
+            </w:pPr>
+          </w:p>
+        </w:tc>
+        <w:tc>
+          <w:tcPr>
+            <w:tcW w:w="801" w:type="dxa"/>
+          </w:tcPr>
+          <w:p>
+            <w:pPr>
+              <w:jc w:val="center"/>
+              <w:rPr>
+                <w:rFonts w:hint="eastAsia" w:asciiTheme="minorEastAsia" w:hAnsiTheme="minorEastAsia"/>
+              </w:rPr>
+            </w:pPr>
+          </w:p>
+        </w:tc>
+        <w:tc>
+          <w:tcPr>
+            <w:tcW w:w="800" w:type="dxa"/>
+          </w:tcPr>
+          <w:p>
+            <w:pPr>
+              <w:jc w:val="center"/>
+              <w:rPr>
+                <w:rFonts w:hint="eastAsia" w:asciiTheme="minorEastAsia" w:hAnsiTheme="minorEastAsia"/>
+              </w:rPr>
+            </w:pPr>
+          </w:p>
+        </w:tc>
+        <w:tc>
+          <w:tcPr>
+            <w:tcW w:w="801" w:type="dxa"/>
+          </w:tcPr>
+          <w:p>
+            <w:pPr>
+              <w:jc w:val="center"/>
+              <w:rPr>
+                <w:rFonts w:hint="eastAsia" w:asciiTheme="minorEastAsia" w:hAnsiTheme="minorEastAsia"/>
+              </w:rPr>
+            </w:pPr>
+          </w:p>
+        </w:tc>
+        <w:tc>
+          <w:tcPr>
+            <w:tcW w:w="1701" w:type="dxa"/>
+          </w:tcPr>
+          <w:p>
+            <w:pPr>
+              <w:jc w:val="center"/>
+              <w:rPr>
+                <w:rFonts w:hint="eastAsia" w:asciiTheme="minorEastAsia" w:hAnsiTheme="minorEastAsia"/>
+              </w:rPr>
+            </w:pPr>
+          </w:p>
+        </w:tc>
+      </w:tr>
+      <w:tr>
+        <w:tblPrEx>
+          <w:tblBorders>
+            <w:top w:val="single" w:color="auto" w:sz="4" w:space="0"/>
+            <w:left w:val="single" w:color="auto" w:sz="4" w:space="0"/>
+            <w:bottom w:val="single" w:color="auto" w:sz="4" w:space="0"/>
+            <w:right w:val="single" w:color="auto" w:sz="4" w:space="0"/>
+            <w:insideH w:val="single" w:color="auto" w:sz="4" w:space="0"/>
+            <w:insideV w:val="single" w:color="auto" w:sz="4" w:space="0"/>
+          </w:tblBorders>
+          <w:tblCellMar>
+            <w:top w:w="0" w:type="dxa"/>
+            <w:left w:w="108" w:type="dxa"/>
+            <w:bottom w:w="0" w:type="dxa"/>
+            <w:right w:w="108" w:type="dxa"/>
+          </w:tblCellMar>
+        </w:tblPrEx>
+        <w:trPr>
+          <w:trHeight w:val="567" w:hRule="atLeast"/>
+        </w:trPr>
+        <w:tc>
+          <w:tcPr>
+            <w:tcW w:w="1361" w:type="dxa"/>
+          </w:tcPr>
+          <w:p>
+            <w:pPr>
+              <w:jc w:val="center"/>
+              <w:rPr>
+                <w:rFonts w:hint="eastAsia" w:asciiTheme="minorEastAsia" w:hAnsiTheme="minorEastAsia"/>
+              </w:rPr>
+            </w:pPr>
+            <w:r>
+              <w:rPr>
+                <w:rFonts w:hint="eastAsia" w:asciiTheme="minorEastAsia" w:hAnsiTheme="minorEastAsia"/>
+              </w:rPr>
+              <w:t>综合评价</w:t>
+            </w:r>
+          </w:p>
+        </w:tc>
+        <w:tc>
+          <w:tcPr>
+            <w:tcW w:w="1361" w:type="dxa"/>
+          </w:tcPr>
+          <w:p>
+            <w:pPr>
+              <w:jc w:val="center"/>
+              <w:rPr>
+                <w:rFonts w:hint="eastAsia" w:asciiTheme="minorEastAsia" w:hAnsiTheme="minorEastAsia"/>
+              </w:rPr>
+            </w:pPr>
+          </w:p>
+        </w:tc>
+        <w:tc>
+          <w:tcPr>
+            <w:tcW w:w="4002" w:type="dxa"/>
+            <w:gridSpan w:val="5"/>
+          </w:tcPr>
+          <w:p>
+            <w:pPr>
+              <w:jc w:val="center"/>
+              <w:rPr>
+                <w:rFonts w:hint="eastAsia" w:asciiTheme="minorEastAsia" w:hAnsiTheme="minorEastAsia"/>
+              </w:rPr>
+            </w:pPr>
+          </w:p>
+        </w:tc>
+        <w:tc>
+          <w:tcPr>
+            <w:tcW w:w="1701" w:type="dxa"/>
+          </w:tcPr>
+          <w:p>
+            <w:pPr>
+              <w:jc w:val="center"/>
+              <w:rPr>
+                <w:rFonts w:hint="eastAsia" w:asciiTheme="minorEastAsia" w:hAnsiTheme="minorEastAsia"/>
+              </w:rPr>
+            </w:pPr>
+          </w:p>
+        </w:tc>
+      </w:tr>
+    </w:tbl>
+    <w:p>
+      <w:pPr>
+        <w:rPr>
+          <w:rFonts w:hint="eastAsia"/>
+        </w:rPr>
+      </w:pPr>
+    </w:p>
+    <w:p>
+      <w:pPr>
+        <w:rPr>
+          <w:rFonts w:hint="eastAsia"/>
+        </w:rPr>
+      </w:pPr>
+    </w:p>
+    <w:p>
+      <w:pPr>
+        <w:rPr>
+          <w:rFonts w:hint="eastAsia"/>
+        </w:rPr>
+      </w:pPr>
+    </w:p>
+    <w:p>
+      <w:pPr>
+        <w:rPr>
+          <w:rFonts w:hint="eastAsia"/>
+        </w:rPr>
+      </w:pPr>
+    </w:p>
+    <w:p>
+      <w:pPr>
+        <w:rPr>
+          <w:rFonts w:hint="eastAsia"/>
+        </w:rPr>
+      </w:pPr>
+    </w:p>
+    <w:p>
+      <w:pPr>
+        <w:rPr>
+          <w:rFonts w:hint="eastAsia"/>
+        </w:rPr>
+      </w:pPr>
+    </w:p>
+    <w:p>
+      <w:pPr>
+        <w:rPr>
+          <w:rFonts w:hint="eastAsia"/>
+        </w:rPr>
+      </w:pPr>
+    </w:p>
+    <w:p>
+      <w:pPr>
+        <w:rPr>
+          <w:rFonts w:hint="eastAsia"/>
+        </w:rPr>
+      </w:pPr>
+      <w:r>
+        <w:rPr>
+          <w:rFonts w:hint="eastAsia"/>
+        </w:rPr>
+        <w:t>练习二：</w:t>
+      </w:r>
+    </w:p>
+    <w:p>
+      <w:pPr>
+        <w:pStyle w:val="8"/>
+        <w:numPr>
+          <w:ilvl w:val="0"/>
+          <w:numId w:val="3"/>
+        </w:numPr>
+        <w:ind w:firstLineChars="0"/>
+        <w:rPr>
+          <w:rFonts w:hint="eastAsia" w:ascii="宋体" w:hAnsi="宋体" w:eastAsia="宋体" w:cs="宋体"/>
+        </w:rPr>
+      </w:pPr>
+      <w:bookmarkStart w:id="0" w:name="_GoBack"/>
+      <w:r>
+        <w:rPr>
+          <w:rFonts w:hint="eastAsia" w:ascii="宋体" w:hAnsi="宋体" w:eastAsia="宋体" w:cs="宋体"/>
+        </w:rPr>
+        <w:t>插入一个八行三列表格</w:t>
+      </w:r>
+    </w:p>
+    <w:p>
+      <w:pPr>
+        <w:pStyle w:val="8"/>
+        <w:numPr>
+          <w:ilvl w:val="0"/>
+          <w:numId w:val="3"/>
+        </w:numPr>
+        <w:ind w:firstLineChars="0"/>
+        <w:rPr>
+          <w:rFonts w:hint="eastAsia" w:ascii="宋体" w:hAnsi="宋体" w:eastAsia="宋体" w:cs="宋体"/>
+        </w:rPr>
+      </w:pPr>
+      <w:r>
+        <w:rPr>
+          <w:rFonts w:hint="eastAsia" w:ascii="宋体" w:hAnsi="宋体" w:eastAsia="宋体" w:cs="宋体"/>
+        </w:rPr>
+        <w:t>第一行、第三行、第四行、第五行 、第六行、第七行设置高1厘米宽五厘米</w:t>
+      </w:r>
+    </w:p>
+    <w:p>
+      <w:pPr>
+        <w:pStyle w:val="8"/>
+        <w:numPr>
+          <w:ilvl w:val="0"/>
+          <w:numId w:val="3"/>
+        </w:numPr>
+        <w:ind w:firstLineChars="0"/>
+        <w:rPr>
+          <w:rFonts w:hint="eastAsia" w:ascii="宋体" w:hAnsi="宋体" w:eastAsia="宋体" w:cs="宋体"/>
+        </w:rPr>
+      </w:pPr>
+      <w:r>
+        <w:rPr>
+          <w:rFonts w:hint="eastAsia" w:ascii="宋体" w:hAnsi="宋体" w:eastAsia="宋体" w:cs="宋体"/>
+        </w:rPr>
+        <w:t>第八行设置高3厘米宽五厘米</w:t>
+      </w:r>
+    </w:p>
+    <w:p>
+      <w:pPr>
+        <w:pStyle w:val="8"/>
+        <w:numPr>
+          <w:ilvl w:val="0"/>
+          <w:numId w:val="3"/>
+        </w:numPr>
+        <w:ind w:firstLineChars="0"/>
+        <w:rPr>
+          <w:rFonts w:hint="eastAsia" w:ascii="宋体" w:hAnsi="宋体" w:eastAsia="宋体" w:cs="宋体"/>
+        </w:rPr>
+      </w:pPr>
+      <w:r>
+        <w:rPr>
+          <w:rFonts w:hint="eastAsia" w:ascii="宋体" w:hAnsi="宋体" w:eastAsia="宋体" w:cs="宋体"/>
+        </w:rPr>
+        <w:t>第五行中，拆分第一个单元格“1行2列”</w:t>
+      </w:r>
+    </w:p>
+    <w:p>
+      <w:pPr>
+        <w:pStyle w:val="8"/>
+        <w:numPr>
+          <w:ilvl w:val="0"/>
+          <w:numId w:val="3"/>
+        </w:numPr>
+        <w:ind w:firstLineChars="0"/>
+        <w:rPr>
+          <w:rFonts w:hint="eastAsia" w:ascii="宋体" w:hAnsi="宋体" w:eastAsia="宋体" w:cs="宋体"/>
+        </w:rPr>
+      </w:pPr>
+      <w:r>
+        <w:rPr>
+          <w:rFonts w:hint="eastAsia" w:ascii="宋体" w:hAnsi="宋体" w:eastAsia="宋体" w:cs="宋体"/>
+        </w:rPr>
+        <w:t>第五行中，拉动第三和第四个单元格之间的框线到左边合适位置</w:t>
+      </w:r>
+    </w:p>
+    <w:p>
+      <w:pPr>
+        <w:pStyle w:val="8"/>
+        <w:numPr>
+          <w:ilvl w:val="0"/>
+          <w:numId w:val="3"/>
+        </w:numPr>
+        <w:ind w:firstLineChars="0"/>
+        <w:rPr>
+          <w:rFonts w:hint="eastAsia" w:ascii="宋体" w:hAnsi="宋体" w:eastAsia="宋体" w:cs="宋体"/>
+        </w:rPr>
+      </w:pPr>
+      <w:r>
+        <w:rPr>
+          <w:rFonts w:hint="eastAsia" w:ascii="宋体" w:hAnsi="宋体" w:eastAsia="宋体" w:cs="宋体"/>
+        </w:rPr>
+        <w:t>第六行中，合并三个单元格，然后新合并的单元格“1行2列”</w:t>
+      </w:r>
+    </w:p>
+    <w:p>
+      <w:pPr>
+        <w:pStyle w:val="8"/>
+        <w:numPr>
+          <w:ilvl w:val="0"/>
+          <w:numId w:val="3"/>
+        </w:numPr>
+        <w:ind w:firstLineChars="0"/>
+        <w:rPr>
+          <w:rFonts w:hint="eastAsia" w:ascii="宋体" w:hAnsi="宋体" w:eastAsia="宋体" w:cs="宋体"/>
+        </w:rPr>
+      </w:pPr>
+      <w:r>
+        <w:rPr>
+          <w:rFonts w:hint="eastAsia" w:ascii="宋体" w:hAnsi="宋体" w:eastAsia="宋体" w:cs="宋体"/>
+        </w:rPr>
+        <w:t>第七行中，合并三个单元格，然后新合并的单元格“1行2列”</w:t>
+      </w:r>
+    </w:p>
+    <w:p>
+      <w:pPr>
+        <w:pStyle w:val="8"/>
+        <w:numPr>
+          <w:ilvl w:val="0"/>
+          <w:numId w:val="3"/>
+        </w:numPr>
+        <w:ind w:firstLineChars="0"/>
+        <w:rPr>
+          <w:rFonts w:hint="eastAsia" w:ascii="宋体" w:hAnsi="宋体" w:eastAsia="宋体" w:cs="宋体"/>
+        </w:rPr>
+      </w:pPr>
+      <w:r>
+        <w:rPr>
+          <w:rFonts w:hint="eastAsia" w:ascii="宋体" w:hAnsi="宋体" w:eastAsia="宋体" w:cs="宋体"/>
+        </w:rPr>
+        <w:t>第八行中，合并第二和第三个单元格，并拉动第一和第二个单元格之间的框线到左边合适位置</w:t>
+      </w:r>
+    </w:p>
+    <w:p>
+      <w:pPr>
+        <w:pStyle w:val="8"/>
+        <w:numPr>
+          <w:ilvl w:val="0"/>
+          <w:numId w:val="3"/>
+        </w:numPr>
+        <w:ind w:firstLineChars="0"/>
+        <w:rPr>
+          <w:rFonts w:hint="eastAsia" w:ascii="宋体" w:hAnsi="宋体" w:eastAsia="宋体" w:cs="宋体"/>
+        </w:rPr>
+      </w:pPr>
+      <w:r>
+        <w:rPr>
+          <w:rFonts w:hint="eastAsia" w:ascii="宋体" w:hAnsi="宋体" w:eastAsia="宋体" w:cs="宋体"/>
+        </w:rPr>
+        <w:t>单元格内输入对应内容，并设置表格内容“水平居中”，“宋体五号字体”</w:t>
+      </w:r>
+    </w:p>
+    <w:p>
+      <w:pPr>
+        <w:pStyle w:val="8"/>
+        <w:numPr>
+          <w:ilvl w:val="0"/>
+          <w:numId w:val="3"/>
+        </w:numPr>
+        <w:ind w:firstLineChars="0"/>
+        <w:rPr>
+          <w:rFonts w:hint="eastAsia" w:ascii="宋体" w:hAnsi="宋体" w:eastAsia="宋体" w:cs="宋体"/>
+        </w:rPr>
+      </w:pPr>
+      <w:r>
+        <w:rPr>
+          <w:rFonts w:hint="eastAsia" w:ascii="宋体" w:hAnsi="宋体" w:eastAsia="宋体" w:cs="宋体"/>
+        </w:rPr>
+        <w:t>在表格上方输入标题“订餐表表”，并设置字体“四号黑体”并居中显示</w:t>
+      </w:r>
+    </w:p>
+    <w:bookmarkEnd w:id="0"/>
+    <w:p>
+      <w:pPr>
+        <w:jc w:val="center"/>
+        <w:rPr>
+          <w:rFonts w:hint="eastAsia" w:ascii="黑体" w:hAnsi="黑体" w:eastAsia="黑体"/>
+          <w:sz w:val="28"/>
+          <w:szCs w:val="28"/>
+        </w:rPr>
+      </w:pPr>
+      <w:r>
+        <w:rPr>
+          <w:rFonts w:hint="eastAsia" w:ascii="黑体" w:hAnsi="黑体" w:eastAsia="黑体"/>
+          <w:sz w:val="28"/>
+          <w:szCs w:val="28"/>
+        </w:rPr>
+        <w:t>订餐表</w:t>
+      </w:r>
+    </w:p>
+    <w:tbl>
+      <w:tblPr>
+        <w:tblStyle w:val="6"/>
+        <w:tblW w:w="0" w:type="auto"/>
+        <w:tblInd w:w="0" w:type="dxa"/>
+        <w:tblBorders>
+          <w:top w:val="single" w:color="auto" w:sz="4" w:space="0"/>
+          <w:left w:val="single" w:color="auto" w:sz="4" w:space="0"/>
+          <w:bottom w:val="single" w:color="auto" w:sz="4" w:space="0"/>
+          <w:right w:val="single" w:color="auto" w:sz="4" w:space="0"/>
+          <w:insideH w:val="single" w:color="auto" w:sz="4" w:space="0"/>
+          <w:insideV w:val="single" w:color="auto" w:sz="4" w:space="0"/>
+        </w:tblBorders>
+        <w:tblLayout w:type="autofit"/>
+        <w:tblCellMar>
+          <w:top w:w="0" w:type="dxa"/>
+          <w:left w:w="108" w:type="dxa"/>
+          <w:bottom w:w="0" w:type="dxa"/>
+          <w:right w:w="108" w:type="dxa"/>
+        </w:tblCellMar>
+      </w:tblPr>
+      <w:tblGrid>
+        <w:gridCol w:w="1242"/>
+        <w:gridCol w:w="175"/>
+        <w:gridCol w:w="1418"/>
+        <w:gridCol w:w="1384"/>
+        <w:gridCol w:w="33"/>
+        <w:gridCol w:w="1418"/>
+        <w:gridCol w:w="2835"/>
+      </w:tblGrid>
+      <w:tr>
+        <w:tblPrEx>
+          <w:tblBorders>
+            <w:top w:val="single" w:color="auto" w:sz="4" w:space="0"/>
+            <w:left w:val="single" w:color="auto" w:sz="4" w:space="0"/>
+            <w:bottom w:val="single" w:color="auto" w:sz="4" w:space="0"/>
+            <w:right w:val="single" w:color="auto" w:sz="4" w:space="0"/>
+            <w:insideH w:val="single" w:color="auto" w:sz="4" w:space="0"/>
+            <w:insideV w:val="single" w:color="auto" w:sz="4" w:space="0"/>
+          </w:tblBorders>
+          <w:tblCellMar>
+            <w:top w:w="0" w:type="dxa"/>
+            <w:left w:w="108" w:type="dxa"/>
+            <w:bottom w:w="0" w:type="dxa"/>
+            <w:right w:w="108" w:type="dxa"/>
+          </w:tblCellMar>
+        </w:tblPrEx>
+        <w:trPr>
+          <w:trHeight w:val="567" w:hRule="atLeast"/>
+        </w:trPr>
+        <w:tc>
+          <w:tcPr>
+            <w:tcW w:w="2835" w:type="dxa"/>
+            <w:gridSpan w:val="3"/>
+            <w:vAlign w:val="center"/>
+          </w:tcPr>
+          <w:p>
+            <w:pPr>
+              <w:jc w:val="center"/>
+              <w:rPr>
+                <w:rFonts w:hint="eastAsia"/>
+              </w:rPr>
+            </w:pPr>
+            <w:r>
+              <w:rPr>
+                <w:rFonts w:hint="eastAsia"/>
+              </w:rPr>
+              <w:t>房号</w:t>
+            </w:r>
+          </w:p>
+        </w:tc>
+        <w:tc>
+          <w:tcPr>
+            <w:tcW w:w="2835" w:type="dxa"/>
+            <w:gridSpan w:val="3"/>
+            <w:vAlign w:val="center"/>
+          </w:tcPr>
+          <w:p>
+            <w:pPr>
+              <w:jc w:val="center"/>
+              <w:rPr>
+                <w:rFonts w:hint="eastAsia"/>
+              </w:rPr>
+            </w:pPr>
+            <w:r>
+              <w:rPr>
+                <w:rFonts w:hint="eastAsia"/>
+              </w:rPr>
+              <w:t>姓名</w:t>
+            </w:r>
+          </w:p>
+        </w:tc>
+        <w:tc>
+          <w:tcPr>
+            <w:tcW w:w="2835" w:type="dxa"/>
+            <w:vAlign w:val="center"/>
+          </w:tcPr>
+          <w:p>
+            <w:pPr>
+              <w:jc w:val="center"/>
+              <w:rPr>
+                <w:rFonts w:hint="eastAsia"/>
+              </w:rPr>
+            </w:pPr>
+            <w:r>
+              <w:rPr>
+                <w:rFonts w:hint="eastAsia"/>
+              </w:rPr>
+              <w:t>国籍</w:t>
+            </w:r>
+          </w:p>
+        </w:tc>
+      </w:tr>
+      <w:tr>
+        <w:tblPrEx>
+          <w:tblBorders>
+            <w:top w:val="single" w:color="auto" w:sz="4" w:space="0"/>
+            <w:left w:val="single" w:color="auto" w:sz="4" w:space="0"/>
+            <w:bottom w:val="single" w:color="auto" w:sz="4" w:space="0"/>
+            <w:right w:val="single" w:color="auto" w:sz="4" w:space="0"/>
+            <w:insideH w:val="single" w:color="auto" w:sz="4" w:space="0"/>
+            <w:insideV w:val="single" w:color="auto" w:sz="4" w:space="0"/>
+          </w:tblBorders>
+          <w:tblCellMar>
+            <w:top w:w="0" w:type="dxa"/>
+            <w:left w:w="108" w:type="dxa"/>
+            <w:bottom w:w="0" w:type="dxa"/>
+            <w:right w:w="108" w:type="dxa"/>
+          </w:tblCellMar>
+        </w:tblPrEx>
+        <w:tc>
+          <w:tcPr>
+            <w:tcW w:w="2835" w:type="dxa"/>
+            <w:gridSpan w:val="3"/>
+            <w:vAlign w:val="center"/>
+          </w:tcPr>
+          <w:p>
+            <w:pPr>
+              <w:jc w:val="center"/>
+              <w:rPr>
+                <w:rFonts w:hint="eastAsia"/>
+              </w:rPr>
+            </w:pPr>
+          </w:p>
+        </w:tc>
+        <w:tc>
+          <w:tcPr>
+            <w:tcW w:w="2835" w:type="dxa"/>
+            <w:gridSpan w:val="3"/>
+            <w:vAlign w:val="center"/>
+          </w:tcPr>
+          <w:p>
+            <w:pPr>
+              <w:jc w:val="center"/>
+              <w:rPr>
+                <w:rFonts w:hint="eastAsia"/>
+              </w:rPr>
+            </w:pPr>
+          </w:p>
+        </w:tc>
+        <w:tc>
+          <w:tcPr>
+            <w:tcW w:w="2835" w:type="dxa"/>
+            <w:vAlign w:val="center"/>
+          </w:tcPr>
+          <w:p>
+            <w:pPr>
+              <w:jc w:val="center"/>
+              <w:rPr>
+                <w:rFonts w:hint="eastAsia"/>
+              </w:rPr>
+            </w:pPr>
+          </w:p>
+        </w:tc>
+      </w:tr>
+      <w:tr>
+        <w:tblPrEx>
+          <w:tblBorders>
+            <w:top w:val="single" w:color="auto" w:sz="4" w:space="0"/>
+            <w:left w:val="single" w:color="auto" w:sz="4" w:space="0"/>
+            <w:bottom w:val="single" w:color="auto" w:sz="4" w:space="0"/>
+            <w:right w:val="single" w:color="auto" w:sz="4" w:space="0"/>
+            <w:insideH w:val="single" w:color="auto" w:sz="4" w:space="0"/>
+            <w:insideV w:val="single" w:color="auto" w:sz="4" w:space="0"/>
+          </w:tblBorders>
+          <w:tblCellMar>
+            <w:top w:w="0" w:type="dxa"/>
+            <w:left w:w="108" w:type="dxa"/>
+            <w:bottom w:w="0" w:type="dxa"/>
+            <w:right w:w="108" w:type="dxa"/>
+          </w:tblCellMar>
+        </w:tblPrEx>
+        <w:trPr>
+          <w:trHeight w:val="567" w:hRule="atLeast"/>
+        </w:trPr>
+        <w:tc>
+          <w:tcPr>
+            <w:tcW w:w="2835" w:type="dxa"/>
+            <w:gridSpan w:val="3"/>
+            <w:vAlign w:val="center"/>
+          </w:tcPr>
+          <w:p>
+            <w:pPr>
+              <w:jc w:val="center"/>
+              <w:rPr>
+                <w:rFonts w:hint="eastAsia"/>
+              </w:rPr>
+            </w:pPr>
+            <w:r>
+              <w:rPr>
+                <w:rFonts w:hint="eastAsia"/>
+              </w:rPr>
+              <w:t>酒家</w:t>
+            </w:r>
+          </w:p>
+        </w:tc>
+        <w:tc>
+          <w:tcPr>
+            <w:tcW w:w="2835" w:type="dxa"/>
+            <w:gridSpan w:val="3"/>
+            <w:vAlign w:val="center"/>
+          </w:tcPr>
+          <w:p>
+            <w:pPr>
+              <w:jc w:val="center"/>
+              <w:rPr>
+                <w:rFonts w:hint="eastAsia"/>
+              </w:rPr>
+            </w:pPr>
+          </w:p>
+        </w:tc>
+        <w:tc>
+          <w:tcPr>
+            <w:tcW w:w="2835" w:type="dxa"/>
+            <w:vAlign w:val="center"/>
+          </w:tcPr>
+          <w:p>
+            <w:pPr>
+              <w:jc w:val="center"/>
+              <w:rPr>
+                <w:rFonts w:hint="eastAsia"/>
+              </w:rPr>
+            </w:pPr>
+          </w:p>
+        </w:tc>
+      </w:tr>
+      <w:tr>
+        <w:tblPrEx>
+          <w:tblBorders>
+            <w:top w:val="single" w:color="auto" w:sz="4" w:space="0"/>
+            <w:left w:val="single" w:color="auto" w:sz="4" w:space="0"/>
+            <w:bottom w:val="single" w:color="auto" w:sz="4" w:space="0"/>
+            <w:right w:val="single" w:color="auto" w:sz="4" w:space="0"/>
+            <w:insideH w:val="single" w:color="auto" w:sz="4" w:space="0"/>
+            <w:insideV w:val="single" w:color="auto" w:sz="4" w:space="0"/>
+          </w:tblBorders>
+          <w:tblCellMar>
+            <w:top w:w="0" w:type="dxa"/>
+            <w:left w:w="108" w:type="dxa"/>
+            <w:bottom w:w="0" w:type="dxa"/>
+            <w:right w:w="108" w:type="dxa"/>
+          </w:tblCellMar>
+        </w:tblPrEx>
+        <w:trPr>
+          <w:trHeight w:val="567" w:hRule="atLeast"/>
+        </w:trPr>
+        <w:tc>
+          <w:tcPr>
+            <w:tcW w:w="2835" w:type="dxa"/>
+            <w:gridSpan w:val="3"/>
+            <w:vAlign w:val="center"/>
+          </w:tcPr>
+          <w:p>
+            <w:pPr>
+              <w:jc w:val="center"/>
+              <w:rPr>
+                <w:rFonts w:hint="eastAsia"/>
+              </w:rPr>
+            </w:pPr>
+            <w:r>
+              <w:rPr>
+                <w:rFonts w:hint="eastAsia"/>
+              </w:rPr>
+              <w:t>用餐日期时间</w:t>
+            </w:r>
+          </w:p>
+        </w:tc>
+        <w:tc>
+          <w:tcPr>
+            <w:tcW w:w="2835" w:type="dxa"/>
+            <w:gridSpan w:val="3"/>
+            <w:vAlign w:val="center"/>
+          </w:tcPr>
+          <w:p>
+            <w:pPr>
+              <w:jc w:val="center"/>
+              <w:rPr>
+                <w:rFonts w:hint="eastAsia"/>
+              </w:rPr>
+            </w:pPr>
+          </w:p>
+        </w:tc>
+        <w:tc>
+          <w:tcPr>
+            <w:tcW w:w="2835" w:type="dxa"/>
+            <w:vAlign w:val="center"/>
+          </w:tcPr>
+          <w:p>
+            <w:pPr>
+              <w:jc w:val="center"/>
+              <w:rPr>
+                <w:rFonts w:hint="eastAsia"/>
+              </w:rPr>
+            </w:pPr>
+          </w:p>
+        </w:tc>
+      </w:tr>
+      <w:tr>
+        <w:tblPrEx>
+          <w:tblBorders>
+            <w:top w:val="single" w:color="auto" w:sz="4" w:space="0"/>
+            <w:left w:val="single" w:color="auto" w:sz="4" w:space="0"/>
+            <w:bottom w:val="single" w:color="auto" w:sz="4" w:space="0"/>
+            <w:right w:val="single" w:color="auto" w:sz="4" w:space="0"/>
+            <w:insideH w:val="single" w:color="auto" w:sz="4" w:space="0"/>
+            <w:insideV w:val="single" w:color="auto" w:sz="4" w:space="0"/>
+          </w:tblBorders>
+          <w:tblCellMar>
+            <w:top w:w="0" w:type="dxa"/>
+            <w:left w:w="108" w:type="dxa"/>
+            <w:bottom w:w="0" w:type="dxa"/>
+            <w:right w:w="108" w:type="dxa"/>
+          </w:tblCellMar>
+        </w:tblPrEx>
+        <w:trPr>
+          <w:trHeight w:val="567" w:hRule="atLeast"/>
+        </w:trPr>
+        <w:tc>
+          <w:tcPr>
+            <w:tcW w:w="1417" w:type="dxa"/>
+            <w:gridSpan w:val="2"/>
+            <w:vAlign w:val="center"/>
+          </w:tcPr>
+          <w:p>
+            <w:pPr>
+              <w:jc w:val="center"/>
+              <w:rPr>
+                <w:rFonts w:hint="eastAsia"/>
+              </w:rPr>
+            </w:pPr>
+            <w:r>
+              <w:rPr>
+                <w:rFonts w:hint="eastAsia"/>
+              </w:rPr>
+              <w:t>人数</w:t>
+            </w:r>
+          </w:p>
+        </w:tc>
+        <w:tc>
+          <w:tcPr>
+            <w:tcW w:w="1418" w:type="dxa"/>
+            <w:vAlign w:val="center"/>
+          </w:tcPr>
+          <w:p>
+            <w:pPr>
+              <w:jc w:val="center"/>
+              <w:rPr>
+                <w:rFonts w:hint="eastAsia"/>
+              </w:rPr>
+            </w:pPr>
+          </w:p>
+        </w:tc>
+        <w:tc>
+          <w:tcPr>
+            <w:tcW w:w="1384" w:type="dxa"/>
+            <w:vAlign w:val="center"/>
+          </w:tcPr>
+          <w:p>
+            <w:pPr>
+              <w:jc w:val="center"/>
+              <w:rPr>
+                <w:rFonts w:hint="eastAsia"/>
+              </w:rPr>
+            </w:pPr>
+            <w:r>
+              <w:rPr>
+                <w:rFonts w:hint="eastAsia"/>
+              </w:rPr>
+              <w:t>台数</w:t>
+            </w:r>
+          </w:p>
+        </w:tc>
+        <w:tc>
+          <w:tcPr>
+            <w:tcW w:w="4286" w:type="dxa"/>
+            <w:gridSpan w:val="3"/>
+            <w:vAlign w:val="center"/>
+          </w:tcPr>
+          <w:p>
+            <w:pPr>
+              <w:jc w:val="center"/>
+              <w:rPr>
+                <w:rFonts w:hint="eastAsia"/>
+              </w:rPr>
+            </w:pPr>
+          </w:p>
+        </w:tc>
+      </w:tr>
+      <w:tr>
+        <w:tblPrEx>
+          <w:tblBorders>
+            <w:top w:val="single" w:color="auto" w:sz="4" w:space="0"/>
+            <w:left w:val="single" w:color="auto" w:sz="4" w:space="0"/>
+            <w:bottom w:val="single" w:color="auto" w:sz="4" w:space="0"/>
+            <w:right w:val="single" w:color="auto" w:sz="4" w:space="0"/>
+            <w:insideH w:val="single" w:color="auto" w:sz="4" w:space="0"/>
+            <w:insideV w:val="single" w:color="auto" w:sz="4" w:space="0"/>
+          </w:tblBorders>
+          <w:tblCellMar>
+            <w:top w:w="0" w:type="dxa"/>
+            <w:left w:w="108" w:type="dxa"/>
+            <w:bottom w:w="0" w:type="dxa"/>
+            <w:right w:w="108" w:type="dxa"/>
+          </w:tblCellMar>
+        </w:tblPrEx>
+        <w:trPr>
+          <w:trHeight w:val="567" w:hRule="atLeast"/>
+        </w:trPr>
+        <w:tc>
+          <w:tcPr>
+            <w:tcW w:w="4252" w:type="dxa"/>
+            <w:gridSpan w:val="5"/>
+            <w:vAlign w:val="center"/>
+          </w:tcPr>
+          <w:p>
+            <w:pPr>
+              <w:jc w:val="center"/>
+              <w:rPr>
+                <w:rFonts w:hint="eastAsia"/>
+              </w:rPr>
+            </w:pPr>
+            <w:r>
+              <w:rPr>
+                <w:rFonts w:hint="eastAsia"/>
+              </w:rPr>
+              <w:t>每人（台）标准</w:t>
+            </w:r>
+          </w:p>
+        </w:tc>
+        <w:tc>
+          <w:tcPr>
+            <w:tcW w:w="4253" w:type="dxa"/>
+            <w:gridSpan w:val="2"/>
+            <w:vAlign w:val="center"/>
+          </w:tcPr>
+          <w:p>
+            <w:pPr>
+              <w:jc w:val="center"/>
+              <w:rPr>
+                <w:rFonts w:hint="eastAsia"/>
+              </w:rPr>
+            </w:pPr>
+          </w:p>
+        </w:tc>
+      </w:tr>
+      <w:tr>
+        <w:tblPrEx>
+          <w:tblBorders>
+            <w:top w:val="single" w:color="auto" w:sz="4" w:space="0"/>
+            <w:left w:val="single" w:color="auto" w:sz="4" w:space="0"/>
+            <w:bottom w:val="single" w:color="auto" w:sz="4" w:space="0"/>
+            <w:right w:val="single" w:color="auto" w:sz="4" w:space="0"/>
+            <w:insideH w:val="single" w:color="auto" w:sz="4" w:space="0"/>
+            <w:insideV w:val="single" w:color="auto" w:sz="4" w:space="0"/>
+          </w:tblBorders>
+          <w:tblCellMar>
+            <w:top w:w="0" w:type="dxa"/>
+            <w:left w:w="108" w:type="dxa"/>
+            <w:bottom w:w="0" w:type="dxa"/>
+            <w:right w:w="108" w:type="dxa"/>
+          </w:tblCellMar>
+        </w:tblPrEx>
+        <w:trPr>
+          <w:trHeight w:val="567" w:hRule="atLeast"/>
+        </w:trPr>
+        <w:tc>
+          <w:tcPr>
+            <w:tcW w:w="4252" w:type="dxa"/>
+            <w:gridSpan w:val="5"/>
+            <w:vAlign w:val="center"/>
+          </w:tcPr>
+          <w:p>
+            <w:pPr>
+              <w:jc w:val="center"/>
+              <w:rPr>
+                <w:rFonts w:hint="eastAsia"/>
+              </w:rPr>
+            </w:pPr>
+            <w:r>
+              <w:rPr>
+                <w:rFonts w:hint="eastAsia"/>
+              </w:rPr>
+              <w:t>有何要求</w:t>
+            </w:r>
+          </w:p>
+        </w:tc>
+        <w:tc>
+          <w:tcPr>
+            <w:tcW w:w="4253" w:type="dxa"/>
+            <w:gridSpan w:val="2"/>
+            <w:vAlign w:val="center"/>
+          </w:tcPr>
+          <w:p>
+            <w:pPr>
+              <w:jc w:val="center"/>
+              <w:rPr>
+                <w:rFonts w:hint="eastAsia"/>
+              </w:rPr>
+            </w:pPr>
+          </w:p>
+        </w:tc>
+      </w:tr>
+      <w:tr>
+        <w:tblPrEx>
+          <w:tblBorders>
+            <w:top w:val="single" w:color="auto" w:sz="4" w:space="0"/>
+            <w:left w:val="single" w:color="auto" w:sz="4" w:space="0"/>
+            <w:bottom w:val="single" w:color="auto" w:sz="4" w:space="0"/>
+            <w:right w:val="single" w:color="auto" w:sz="4" w:space="0"/>
+            <w:insideH w:val="single" w:color="auto" w:sz="4" w:space="0"/>
+            <w:insideV w:val="single" w:color="auto" w:sz="4" w:space="0"/>
+          </w:tblBorders>
+          <w:tblCellMar>
+            <w:top w:w="0" w:type="dxa"/>
+            <w:left w:w="108" w:type="dxa"/>
+            <w:bottom w:w="0" w:type="dxa"/>
+            <w:right w:w="108" w:type="dxa"/>
+          </w:tblCellMar>
+        </w:tblPrEx>
+        <w:trPr>
+          <w:trHeight w:val="1701" w:hRule="atLeast"/>
+        </w:trPr>
+        <w:tc>
+          <w:tcPr>
+            <w:tcW w:w="1242" w:type="dxa"/>
+            <w:vAlign w:val="center"/>
+          </w:tcPr>
+          <w:p>
+            <w:pPr>
+              <w:jc w:val="center"/>
+              <w:rPr>
+                <w:rFonts w:hint="eastAsia"/>
+              </w:rPr>
+            </w:pPr>
+            <w:r>
+              <w:rPr>
+                <w:rFonts w:hint="eastAsia"/>
+              </w:rPr>
+              <w:t>处理情况</w:t>
+            </w:r>
+          </w:p>
+        </w:tc>
+        <w:tc>
+          <w:tcPr>
+            <w:tcW w:w="7263" w:type="dxa"/>
+            <w:gridSpan w:val="6"/>
+            <w:vAlign w:val="center"/>
+          </w:tcPr>
+          <w:p>
+            <w:pPr>
+              <w:jc w:val="center"/>
+              <w:rPr>
+                <w:rFonts w:hint="eastAsia"/>
+              </w:rPr>
+            </w:pPr>
+          </w:p>
+        </w:tc>
+      </w:tr>
+    </w:tbl>
+    <w:p>
+      <w:pPr>
+        <w:rPr>
+          <w:rFonts w:hint="eastAsia"/>
+        </w:rPr>
+      </w:pPr>
     </w:p>
     <w:p>
       <w:pPr>
@@ -516,7 +2252,7 @@
 </file>
 
 <file path=word/numbering.xml><?xml version="1.0" encoding="utf-8"?>
-<w:numbering xmlns:wpc="http://schemas.microsoft.com/office/word/2010/wordprocessingCanvas" xmlns:mc="http://schemas.openxmlformats.org/markup-compatibility/2006" xmlns:o="urn:schemas-microsoft-com:office:office" xmlns:r="http://schemas.openxmlformats.org/officeDocument/2006/relationships" xmlns:m="http://schemas.openxmlformats.org/officeDocument/2006/math" xmlns:v="urn:schemas-microsoft-com:vml" xmlns:wp14="http://schemas.microsoft.com/office/word/2010/wordprocessingDrawing" xmlns:wp="http://schemas.openxmlformats.org/drawingml/2006/wordprocessingDrawing" xmlns:w10="urn:schemas-microsoft-com:office:word" xmlns:w="http://schemas.openxmlformats.org/wordprocessingml/2006/main" xmlns:w14="http://schemas.microsoft.com/office/word/2010/wordml" xmlns:wpg="http://schemas.microsoft.com/office/word/2010/wordprocessingGroup" xmlns:wpi="http://schemas.microsoft.com/office/word/2010/wordprocessingInk" xmlns:wne="http://schemas.microsoft.com/office/word/2006/wordml" xmlns:wps="http://schemas.microsoft.com/office/word/2010/wordprocessingShape" mc:Ignorable="w14 wp14">
+<w:numbering xmlns:wpc="http://schemas.microsoft.com/office/word/2010/wordprocessingCanvas" xmlns:mc="http://schemas.openxmlformats.org/markup-compatibility/2006" xmlns:o="urn:schemas-microsoft-com:office:office" xmlns:r="http://schemas.openxmlformats.org/officeDocument/2006/relationships" xmlns:m="http://schemas.openxmlformats.org/officeDocument/2006/math" xmlns:v="urn:schemas-microsoft-com:vml" xmlns:wp14="http://schemas.microsoft.com/office/word/2010/wordprocessingDrawing" xmlns:wp="http://schemas.openxmlformats.org/drawingml/2006/wordprocessingDrawing" xmlns:w10="urn:schemas-microsoft-com:office:word" xmlns:w="http://schemas.openxmlformats.org/wordprocessingml/2006/main" xmlns:w14="http://schemas.microsoft.com/office/word/2010/wordml" xmlns:wpg="http://schemas.microsoft.com/office/word/2010/wordprocessingGroup" xmlns:wpi="http://schemas.microsoft.com/office/word/2010/wordprocessingInk" xmlns:wne="http://schemas.microsoft.com/office/word/2006/wordml" xmlns:wps="http://schemas.microsoft.com/office/word/2010/wordprocessingShape" xmlns:wpsCustomData="http://www.wps.cn/officeDocument/2013/wpsCustomData" mc:Ignorable="w14 wp14">
   <w:abstractNum w:abstractNumId="0">
     <w:nsid w:val="F63B0246"/>
     <w:multiLevelType w:val="singleLevel"/>
@@ -529,20 +2265,205 @@
       <w:lvlJc w:val="left"/>
     </w:lvl>
   </w:abstractNum>
+  <w:abstractNum w:abstractNumId="1">
+    <w:nsid w:val="2FCA0260"/>
+    <w:multiLevelType w:val="multilevel"/>
+    <w:tmpl w:val="2FCA0260"/>
+    <w:lvl w:ilvl="0" w:tentative="0">
+      <w:start w:val="1"/>
+      <w:numFmt w:val="decimal"/>
+      <w:lvlText w:val="（%1）"/>
+      <w:lvlJc w:val="left"/>
+      <w:pPr>
+        <w:ind w:left="720" w:hanging="720"/>
+      </w:pPr>
+      <w:rPr>
+        <w:rFonts w:hint="default"/>
+      </w:rPr>
+    </w:lvl>
+    <w:lvl w:ilvl="1" w:tentative="0">
+      <w:start w:val="1"/>
+      <w:numFmt w:val="lowerLetter"/>
+      <w:lvlText w:val="%2)"/>
+      <w:lvlJc w:val="left"/>
+      <w:pPr>
+        <w:ind w:left="840" w:hanging="420"/>
+      </w:pPr>
+    </w:lvl>
+    <w:lvl w:ilvl="2" w:tentative="0">
+      <w:start w:val="1"/>
+      <w:numFmt w:val="lowerRoman"/>
+      <w:lvlText w:val="%3."/>
+      <w:lvlJc w:val="right"/>
+      <w:pPr>
+        <w:ind w:left="1260" w:hanging="420"/>
+      </w:pPr>
+    </w:lvl>
+    <w:lvl w:ilvl="3" w:tentative="0">
+      <w:start w:val="1"/>
+      <w:numFmt w:val="decimal"/>
+      <w:lvlText w:val="%4."/>
+      <w:lvlJc w:val="left"/>
+      <w:pPr>
+        <w:ind w:left="1680" w:hanging="420"/>
+      </w:pPr>
+    </w:lvl>
+    <w:lvl w:ilvl="4" w:tentative="0">
+      <w:start w:val="1"/>
+      <w:numFmt w:val="lowerLetter"/>
+      <w:lvlText w:val="%5)"/>
+      <w:lvlJc w:val="left"/>
+      <w:pPr>
+        <w:ind w:left="2100" w:hanging="420"/>
+      </w:pPr>
+    </w:lvl>
+    <w:lvl w:ilvl="5" w:tentative="0">
+      <w:start w:val="1"/>
+      <w:numFmt w:val="lowerRoman"/>
+      <w:lvlText w:val="%6."/>
+      <w:lvlJc w:val="right"/>
+      <w:pPr>
+        <w:ind w:left="2520" w:hanging="420"/>
+      </w:pPr>
+    </w:lvl>
+    <w:lvl w:ilvl="6" w:tentative="0">
+      <w:start w:val="1"/>
+      <w:numFmt w:val="decimal"/>
+      <w:lvlText w:val="%7."/>
+      <w:lvlJc w:val="left"/>
+      <w:pPr>
+        <w:ind w:left="2940" w:hanging="420"/>
+      </w:pPr>
+    </w:lvl>
+    <w:lvl w:ilvl="7" w:tentative="0">
+      <w:start w:val="1"/>
+      <w:numFmt w:val="lowerLetter"/>
+      <w:lvlText w:val="%8)"/>
+      <w:lvlJc w:val="left"/>
+      <w:pPr>
+        <w:ind w:left="3360" w:hanging="420"/>
+      </w:pPr>
+    </w:lvl>
+    <w:lvl w:ilvl="8" w:tentative="0">
+      <w:start w:val="1"/>
+      <w:numFmt w:val="lowerRoman"/>
+      <w:lvlText w:val="%9."/>
+      <w:lvlJc w:val="right"/>
+      <w:pPr>
+        <w:ind w:left="3780" w:hanging="420"/>
+      </w:pPr>
+    </w:lvl>
+  </w:abstractNum>
+  <w:abstractNum w:abstractNumId="2">
+    <w:nsid w:val="79377625"/>
+    <w:multiLevelType w:val="multilevel"/>
+    <w:tmpl w:val="79377625"/>
+    <w:lvl w:ilvl="0" w:tentative="0">
+      <w:start w:val="1"/>
+      <w:numFmt w:val="decimal"/>
+      <w:lvlText w:val="（%1）"/>
+      <w:lvlJc w:val="left"/>
+      <w:pPr>
+        <w:ind w:left="720" w:hanging="720"/>
+      </w:pPr>
+      <w:rPr>
+        <w:rFonts w:hint="default"/>
+      </w:rPr>
+    </w:lvl>
+    <w:lvl w:ilvl="1" w:tentative="0">
+      <w:start w:val="1"/>
+      <w:numFmt w:val="lowerLetter"/>
+      <w:lvlText w:val="%2)"/>
+      <w:lvlJc w:val="left"/>
+      <w:pPr>
+        <w:ind w:left="840" w:hanging="420"/>
+      </w:pPr>
+    </w:lvl>
+    <w:lvl w:ilvl="2" w:tentative="0">
+      <w:start w:val="1"/>
+      <w:numFmt w:val="lowerRoman"/>
+      <w:lvlText w:val="%3."/>
+      <w:lvlJc w:val="right"/>
+      <w:pPr>
+        <w:ind w:left="1260" w:hanging="420"/>
+      </w:pPr>
+    </w:lvl>
+    <w:lvl w:ilvl="3" w:tentative="0">
+      <w:start w:val="1"/>
+      <w:numFmt w:val="decimal"/>
+      <w:lvlText w:val="%4."/>
+      <w:lvlJc w:val="left"/>
+      <w:pPr>
+        <w:ind w:left="1680" w:hanging="420"/>
+      </w:pPr>
+    </w:lvl>
+    <w:lvl w:ilvl="4" w:tentative="0">
+      <w:start w:val="1"/>
+      <w:numFmt w:val="lowerLetter"/>
+      <w:lvlText w:val="%5)"/>
+      <w:lvlJc w:val="left"/>
+      <w:pPr>
+        <w:ind w:left="2100" w:hanging="420"/>
+      </w:pPr>
+    </w:lvl>
+    <w:lvl w:ilvl="5" w:tentative="0">
+      <w:start w:val="1"/>
+      <w:numFmt w:val="lowerRoman"/>
+      <w:lvlText w:val="%6."/>
+      <w:lvlJc w:val="right"/>
+      <w:pPr>
+        <w:ind w:left="2520" w:hanging="420"/>
+      </w:pPr>
+    </w:lvl>
+    <w:lvl w:ilvl="6" w:tentative="0">
+      <w:start w:val="1"/>
+      <w:numFmt w:val="decimal"/>
+      <w:lvlText w:val="%7."/>
+      <w:lvlJc w:val="left"/>
+      <w:pPr>
+        <w:ind w:left="2940" w:hanging="420"/>
+      </w:pPr>
+    </w:lvl>
+    <w:lvl w:ilvl="7" w:tentative="0">
+      <w:start w:val="1"/>
+      <w:numFmt w:val="lowerLetter"/>
+      <w:lvlText w:val="%8)"/>
+      <w:lvlJc w:val="left"/>
+      <w:pPr>
+        <w:ind w:left="3360" w:hanging="420"/>
+      </w:pPr>
+    </w:lvl>
+    <w:lvl w:ilvl="8" w:tentative="0">
+      <w:start w:val="1"/>
+      <w:numFmt w:val="lowerRoman"/>
+      <w:lvlText w:val="%9."/>
+      <w:lvlJc w:val="right"/>
+      <w:pPr>
+        <w:ind w:left="3780" w:hanging="420"/>
+      </w:pPr>
+    </w:lvl>
+  </w:abstractNum>
   <w:num w:numId="1">
     <w:abstractNumId w:val="0"/>
+  </w:num>
+  <w:num w:numId="2">
+    <w:abstractNumId w:val="1"/>
+  </w:num>
+  <w:num w:numId="3">
+    <w:abstractNumId w:val="2"/>
   </w:num>
 </w:numbering>
 </file>
 
 <file path=word/styles.xml><?xml version="1.0" encoding="utf-8"?>
-<w:styles xmlns:mc="http://schemas.openxmlformats.org/markup-compatibility/2006" xmlns:o="urn:schemas-microsoft-com:office:office" xmlns:r="http://schemas.openxmlformats.org/officeDocument/2006/relationships" xmlns:m="http://schemas.openxmlformats.org/officeDocument/2006/math" xmlns:v="urn:schemas-microsoft-com:vml" xmlns:w="http://schemas.openxmlformats.org/wordprocessingml/2006/main" xmlns:w14="http://schemas.microsoft.com/office/word/2010/wordml" xmlns:w10="urn:schemas-microsoft-com:office:word" xmlns:sl="http://schemas.openxmlformats.org/schemaLibrary/2006/main" mc:Ignorable="w14">
+<w:styles xmlns:mc="http://schemas.openxmlformats.org/markup-compatibility/2006" xmlns:o="urn:schemas-microsoft-com:office:office" xmlns:r="http://schemas.openxmlformats.org/officeDocument/2006/relationships" xmlns:m="http://schemas.openxmlformats.org/officeDocument/2006/math" xmlns:v="urn:schemas-microsoft-com:vml" xmlns:w="http://schemas.openxmlformats.org/wordprocessingml/2006/main" xmlns:w14="http://schemas.microsoft.com/office/word/2010/wordml" xmlns:w10="urn:schemas-microsoft-com:office:word" xmlns:sl="http://schemas.openxmlformats.org/schemaLibrary/2006/main" xmlns:wpsCustomData="http://www.wps.cn/officeDocument/2013/wpsCustomData" mc:Ignorable="w14">
   <w:docDefaults>
     <w:rPrDefault>
       <w:rPr>
         <w:rFonts w:asciiTheme="minorHAnsi" w:hAnsiTheme="minorHAnsi" w:eastAsiaTheme="minorEastAsia" w:cstheme="minorBidi"/>
       </w:rPr>
     </w:rPrDefault>
+    <w:pPrDefault/>
   </w:docDefaults>
   <w:latentStyles w:count="260" w:defQFormat="0" w:defUnhideWhenUsed="1" w:defSemiHidden="1" w:defUIPriority="99" w:defLockedState="0">
     <w:lsdException w:qFormat="1" w:unhideWhenUsed="0" w:uiPriority="0" w:semiHidden="0" w:name="Normal"/>
@@ -693,7 +2614,7 @@
     <w:lsdException w:uiPriority="99" w:name="Table Web 2"/>
     <w:lsdException w:uiPriority="99" w:name="Table Web 3"/>
     <w:lsdException w:uiPriority="99" w:name="Balloon Text"/>
-    <w:lsdException w:unhideWhenUsed="0" w:uiPriority="39" w:semiHidden="0" w:name="Table Grid"/>
+    <w:lsdException w:qFormat="1" w:unhideWhenUsed="0" w:uiPriority="59" w:semiHidden="0" w:name="Table Grid"/>
     <w:lsdException w:uiPriority="99" w:name="Table Theme"/>
     <w:lsdException w:unhideWhenUsed="0" w:uiPriority="60" w:semiHidden="0" w:name="Light Shading"/>
     <w:lsdException w:unhideWhenUsed="0" w:uiPriority="61" w:semiHidden="0" w:name="Light List"/>
@@ -715,6 +2636,7 @@
     <w:lsdException w:unhideWhenUsed="0" w:uiPriority="63" w:semiHidden="0" w:name="Medium Shading 1 Accent 1"/>
     <w:lsdException w:unhideWhenUsed="0" w:uiPriority="64" w:semiHidden="0" w:name="Medium Shading 2 Accent 1"/>
     <w:lsdException w:unhideWhenUsed="0" w:uiPriority="65" w:semiHidden="0" w:name="Medium List 1 Accent 1"/>
+    <w:lsdException w:qFormat="1" w:unhideWhenUsed="0" w:uiPriority="34" w:semiHidden="0" w:name="List Paragraph"/>
     <w:lsdException w:unhideWhenUsed="0" w:uiPriority="66" w:semiHidden="0" w:name="Medium List 2 Accent 1"/>
     <w:lsdException w:unhideWhenUsed="0" w:uiPriority="67" w:semiHidden="0" w:name="Medium Grid 1 Accent 1"/>
     <w:lsdException w:unhideWhenUsed="0" w:uiPriority="68" w:semiHidden="0" w:name="Medium Grid 2 Accent 1"/>
@@ -847,14 +2769,14 @@
       <w:sz w:val="32"/>
     </w:rPr>
   </w:style>
-  <w:style w:type="character" w:default="1" w:styleId="5">
+  <w:style w:type="character" w:default="1" w:styleId="7">
     <w:name w:val="Default Paragraph Font"/>
     <w:semiHidden/>
     <w:unhideWhenUsed/>
     <w:qFormat/>
     <w:uiPriority w:val="1"/>
   </w:style>
-  <w:style w:type="table" w:default="1" w:styleId="4">
+  <w:style w:type="table" w:default="1" w:styleId="5">
     <w:name w:val="Normal Table"/>
     <w:semiHidden/>
     <w:unhideWhenUsed/>
@@ -868,6 +2790,56 @@
         <w:right w:w="108" w:type="dxa"/>
       </w:tblCellMar>
     </w:tblPr>
+  </w:style>
+  <w:style w:type="paragraph" w:styleId="4">
+    <w:name w:val="Title"/>
+    <w:basedOn w:val="1"/>
+    <w:next w:val="1"/>
+    <w:qFormat/>
+    <w:uiPriority w:val="10"/>
+    <w:pPr>
+      <w:spacing w:before="240" w:after="60"/>
+      <w:jc w:val="center"/>
+      <w:outlineLvl w:val="0"/>
+    </w:pPr>
+    <w:rPr>
+      <w:rFonts w:eastAsia="宋体" w:asciiTheme="majorHAnsi" w:hAnsiTheme="majorHAnsi" w:cstheme="majorBidi"/>
+      <w:b/>
+      <w:bCs/>
+      <w:sz w:val="32"/>
+      <w:szCs w:val="32"/>
+    </w:rPr>
+  </w:style>
+  <w:style w:type="table" w:styleId="6">
+    <w:name w:val="Table Grid"/>
+    <w:basedOn w:val="5"/>
+    <w:qFormat/>
+    <w:uiPriority w:val="59"/>
+    <w:tblPr>
+      <w:tblBorders>
+        <w:top w:val="single" w:color="auto" w:sz="4" w:space="0"/>
+        <w:left w:val="single" w:color="auto" w:sz="4" w:space="0"/>
+        <w:bottom w:val="single" w:color="auto" w:sz="4" w:space="0"/>
+        <w:right w:val="single" w:color="auto" w:sz="4" w:space="0"/>
+        <w:insideH w:val="single" w:color="auto" w:sz="4" w:space="0"/>
+        <w:insideV w:val="single" w:color="auto" w:sz="4" w:space="0"/>
+      </w:tblBorders>
+      <w:tblCellMar>
+        <w:top w:w="0" w:type="dxa"/>
+        <w:left w:w="108" w:type="dxa"/>
+        <w:bottom w:w="0" w:type="dxa"/>
+        <w:right w:w="108" w:type="dxa"/>
+      </w:tblCellMar>
+    </w:tblPr>
+  </w:style>
+  <w:style w:type="paragraph" w:styleId="8">
+    <w:name w:val="List Paragraph"/>
+    <w:basedOn w:val="1"/>
+    <w:qFormat/>
+    <w:uiPriority w:val="34"/>
+    <w:pPr>
+      <w:ind w:firstLine="420" w:firstLineChars="200"/>
+    </w:pPr>
   </w:style>
 </w:styles>
 </file>
